--- a/Plots/Table_S4.docx
+++ b/Plots/Table_S4.docx
@@ -5,12 +5,12 @@
     <w:tbl>
       <w:tblPr>
         <w:tblStyle w:val="Table"/>
-        <w:tblW w:type="pct" w:w="4236"/>
+        <w:tblW w:type="pct" w:w="4028"/>
         <w:tblLayout w:type="fixed"/>
         <w:tblLook w:firstRow="1" w:lastRow="0" w:firstColumn="0" w:lastColumn="0" w:noHBand="0" w:noVBand="0" w:val="0020"/>
       </w:tblPr>
       <w:tblGrid>
-        <w:gridCol w:w="2750"/>
+        <w:gridCol w:w="2420"/>
         <w:gridCol w:w="1100"/>
         <w:gridCol w:w="1430"/>
         <w:gridCol w:w="1430"/>
@@ -95,40 +95,40 @@
               <w:pStyle w:val="Compact"/>
             </w:pPr>
             <w:r>
-              <w:t xml:space="preserve">LAD_3</w:t>
-            </w:r>
-          </w:p>
-        </w:tc>
-        <w:tc>
-          <w:tcPr/>
-          <w:p>
-            <w:pPr>
-              <w:pStyle w:val="Compact"/>
-            </w:pPr>
-            <w:r>
-              <w:t xml:space="preserve">0.056</w:t>
-            </w:r>
-          </w:p>
-        </w:tc>
-        <w:tc>
-          <w:tcPr/>
-          <w:p>
-            <w:pPr>
-              <w:pStyle w:val="Compact"/>
-            </w:pPr>
-            <w:r>
-              <w:t xml:space="preserve">0.1</w:t>
-            </w:r>
-          </w:p>
-        </w:tc>
-        <w:tc>
-          <w:tcPr/>
-          <w:p>
-            <w:pPr>
-              <w:pStyle w:val="Compact"/>
-            </w:pPr>
-            <w:r>
-              <w:t xml:space="preserve">0.12</w:t>
+              <w:t xml:space="preserve">zsd_3</w:t>
+            </w:r>
+          </w:p>
+        </w:tc>
+        <w:tc>
+          <w:tcPr/>
+          <w:p>
+            <w:pPr>
+              <w:pStyle w:val="Compact"/>
+            </w:pPr>
+            <w:r>
+              <w:t xml:space="preserve">1.07</w:t>
+            </w:r>
+          </w:p>
+        </w:tc>
+        <w:tc>
+          <w:tcPr/>
+          <w:p>
+            <w:pPr>
+              <w:pStyle w:val="Compact"/>
+            </w:pPr>
+            <w:r>
+              <w:t xml:space="preserve">0.029</w:t>
+            </w:r>
+          </w:p>
+        </w:tc>
+        <w:tc>
+          <w:tcPr/>
+          <w:p>
+            <w:pPr>
+              <w:pStyle w:val="Compact"/>
+            </w:pPr>
+            <w:r>
+              <w:t xml:space="preserve">0.013</w:t>
             </w:r>
           </w:p>
         </w:tc>
@@ -141,40 +141,40 @@
               <w:pStyle w:val="Compact"/>
             </w:pPr>
             <w:r>
-              <w:t xml:space="preserve">wmean_soc_1</w:t>
-            </w:r>
-          </w:p>
-        </w:tc>
-        <w:tc>
-          <w:tcPr/>
-          <w:p>
-            <w:pPr>
-              <w:pStyle w:val="Compact"/>
-            </w:pPr>
-            <w:r>
-              <w:t xml:space="preserve">1.02</w:t>
-            </w:r>
-          </w:p>
-        </w:tc>
-        <w:tc>
-          <w:tcPr/>
-          <w:p>
-            <w:pPr>
-              <w:pStyle w:val="Compact"/>
-            </w:pPr>
-            <w:r>
-              <w:t xml:space="preserve">0.0054</w:t>
-            </w:r>
-          </w:p>
-        </w:tc>
-        <w:tc>
-          <w:tcPr/>
-          <w:p>
-            <w:pPr>
-              <w:pStyle w:val="Compact"/>
-            </w:pPr>
-            <w:r>
-              <w:t xml:space="preserve">1.33e-05</w:t>
+              <w:t xml:space="preserve">zskew_3</w:t>
+            </w:r>
+          </w:p>
+        </w:tc>
+        <w:tc>
+          <w:tcPr/>
+          <w:p>
+            <w:pPr>
+              <w:pStyle w:val="Compact"/>
+            </w:pPr>
+            <w:r>
+              <w:t xml:space="preserve">1.34</w:t>
+            </w:r>
+          </w:p>
+        </w:tc>
+        <w:tc>
+          <w:tcPr/>
+          <w:p>
+            <w:pPr>
+              <w:pStyle w:val="Compact"/>
+            </w:pPr>
+            <w:r>
+              <w:t xml:space="preserve">0.16</w:t>
+            </w:r>
+          </w:p>
+        </w:tc>
+        <w:tc>
+          <w:tcPr/>
+          <w:p>
+            <w:pPr>
+              <w:pStyle w:val="Compact"/>
+            </w:pPr>
+            <w:r>
+              <w:t xml:space="preserve">0.013</w:t>
             </w:r>
           </w:p>
         </w:tc>
@@ -187,40 +187,40 @@
               <w:pStyle w:val="Compact"/>
             </w:pPr>
             <w:r>
-              <w:t xml:space="preserve">imean_3</w:t>
-            </w:r>
-          </w:p>
-        </w:tc>
-        <w:tc>
-          <w:tcPr/>
-          <w:p>
-            <w:pPr>
-              <w:pStyle w:val="Compact"/>
-            </w:pPr>
-            <w:r>
-              <w:t xml:space="preserve">1.04</w:t>
-            </w:r>
-          </w:p>
-        </w:tc>
-        <w:tc>
-          <w:tcPr/>
-          <w:p>
-            <w:pPr>
-              <w:pStyle w:val="Compact"/>
-            </w:pPr>
-            <w:r>
-              <w:t xml:space="preserve">0.0096</w:t>
-            </w:r>
-          </w:p>
-        </w:tc>
-        <w:tc>
-          <w:tcPr/>
-          <w:p>
-            <w:pPr>
-              <w:pStyle w:val="Compact"/>
-            </w:pPr>
-            <w:r>
-              <w:t xml:space="preserve">5.60e-06</w:t>
+              <w:t xml:space="preserve">zkurt_3</w:t>
+            </w:r>
+          </w:p>
+        </w:tc>
+        <w:tc>
+          <w:tcPr/>
+          <w:p>
+            <w:pPr>
+              <w:pStyle w:val="Compact"/>
+            </w:pPr>
+            <w:r>
+              <w:t xml:space="preserve">1.92</w:t>
+            </w:r>
+          </w:p>
+        </w:tc>
+        <w:tc>
+          <w:tcPr/>
+          <w:p>
+            <w:pPr>
+              <w:pStyle w:val="Compact"/>
+            </w:pPr>
+            <w:r>
+              <w:t xml:space="preserve">0.18</w:t>
+            </w:r>
+          </w:p>
+        </w:tc>
+        <w:tc>
+          <w:tcPr/>
+          <w:p>
+            <w:pPr>
+              <w:pStyle w:val="Compact"/>
+            </w:pPr>
+            <w:r>
+              <w:t xml:space="preserve">1.08e-11</w:t>
             </w:r>
           </w:p>
         </w:tc>
@@ -233,40 +233,40 @@
               <w:pStyle w:val="Compact"/>
             </w:pPr>
             <w:r>
-              <w:t xml:space="preserve">p1th_3</w:t>
-            </w:r>
-          </w:p>
-        </w:tc>
-        <w:tc>
-          <w:tcPr/>
-          <w:p>
-            <w:pPr>
-              <w:pStyle w:val="Compact"/>
-            </w:pPr>
-            <w:r>
-              <w:t xml:space="preserve">0.94</w:t>
-            </w:r>
-          </w:p>
-        </w:tc>
-        <w:tc>
-          <w:tcPr/>
-          <w:p>
-            <w:pPr>
-              <w:pStyle w:val="Compact"/>
-            </w:pPr>
-            <w:r>
-              <w:t xml:space="preserve">0.015</w:t>
-            </w:r>
-          </w:p>
-        </w:tc>
-        <w:tc>
-          <w:tcPr/>
-          <w:p>
-            <w:pPr>
-              <w:pStyle w:val="Compact"/>
-            </w:pPr>
-            <w:r>
-              <w:t xml:space="preserve">5.78e-05</w:t>
+              <w:t xml:space="preserve">wmean_nitrogen_1</w:t>
+            </w:r>
+          </w:p>
+        </w:tc>
+        <w:tc>
+          <w:tcPr/>
+          <w:p>
+            <w:pPr>
+              <w:pStyle w:val="Compact"/>
+            </w:pPr>
+            <w:r>
+              <w:t xml:space="preserve">1.00</w:t>
+            </w:r>
+          </w:p>
+        </w:tc>
+        <w:tc>
+          <w:tcPr/>
+          <w:p>
+            <w:pPr>
+              <w:pStyle w:val="Compact"/>
+            </w:pPr>
+            <w:r>
+              <w:t xml:space="preserve">6.06e-04</w:t>
+            </w:r>
+          </w:p>
+        </w:tc>
+        <w:tc>
+          <w:tcPr/>
+          <w:p>
+            <w:pPr>
+              <w:pStyle w:val="Compact"/>
+            </w:pPr>
+            <w:r>
+              <w:t xml:space="preserve">0.0044</w:t>
             </w:r>
           </w:p>
         </w:tc>
@@ -279,40 +279,40 @@
               <w:pStyle w:val="Compact"/>
             </w:pPr>
             <w:r>
-              <w:t xml:space="preserve">classification_2023_1</w:t>
-            </w:r>
-          </w:p>
-        </w:tc>
-        <w:tc>
-          <w:tcPr/>
-          <w:p>
-            <w:pPr>
-              <w:pStyle w:val="Compact"/>
-            </w:pPr>
-            <w:r>
-              <w:t xml:space="preserve">0.74</w:t>
-            </w:r>
-          </w:p>
-        </w:tc>
-        <w:tc>
-          <w:tcPr/>
-          <w:p>
-            <w:pPr>
-              <w:pStyle w:val="Compact"/>
-            </w:pPr>
-            <w:r>
-              <w:t xml:space="preserve">0.088</w:t>
-            </w:r>
-          </w:p>
-        </w:tc>
-        <w:tc>
-          <w:tcPr/>
-          <w:p>
-            <w:pPr>
-              <w:pStyle w:val="Compact"/>
-            </w:pPr>
-            <w:r>
-              <w:t xml:space="preserve">0.012</w:t>
+              <w:t xml:space="preserve">isd_3</w:t>
+            </w:r>
+          </w:p>
+        </w:tc>
+        <w:tc>
+          <w:tcPr/>
+          <w:p>
+            <w:pPr>
+              <w:pStyle w:val="Compact"/>
+            </w:pPr>
+            <w:r>
+              <w:t xml:space="preserve">1.04</w:t>
+            </w:r>
+          </w:p>
+        </w:tc>
+        <w:tc>
+          <w:tcPr/>
+          <w:p>
+            <w:pPr>
+              <w:pStyle w:val="Compact"/>
+            </w:pPr>
+            <w:r>
+              <w:t xml:space="preserve">0.0072</w:t>
+            </w:r>
+          </w:p>
+        </w:tc>
+        <w:tc>
+          <w:tcPr/>
+          <w:p>
+            <w:pPr>
+              <w:pStyle w:val="Compact"/>
+            </w:pPr>
+            <w:r>
+              <w:t xml:space="preserve">3.06e-07</w:t>
             </w:r>
           </w:p>
         </w:tc>
@@ -325,40 +325,40 @@
               <w:pStyle w:val="Compact"/>
             </w:pPr>
             <w:r>
-              <w:t xml:space="preserve">itot_3</w:t>
-            </w:r>
-          </w:p>
-        </w:tc>
-        <w:tc>
-          <w:tcPr/>
-          <w:p>
-            <w:pPr>
-              <w:pStyle w:val="Compact"/>
-            </w:pPr>
-            <w:r>
-              <w:t xml:space="preserve">1</w:t>
-            </w:r>
-          </w:p>
-        </w:tc>
-        <w:tc>
-          <w:tcPr/>
-          <w:p>
-            <w:pPr>
-              <w:pStyle w:val="Compact"/>
-            </w:pPr>
-            <w:r>
-              <w:t xml:space="preserve">5.27e-07</w:t>
-            </w:r>
-          </w:p>
-        </w:tc>
-        <w:tc>
-          <w:tcPr/>
-          <w:p>
-            <w:pPr>
-              <w:pStyle w:val="Compact"/>
-            </w:pPr>
-            <w:r>
-              <w:t xml:space="preserve">0.068</w:t>
+              <w:t xml:space="preserve">wmean_phh2o_1</w:t>
+            </w:r>
+          </w:p>
+        </w:tc>
+        <w:tc>
+          <w:tcPr/>
+          <w:p>
+            <w:pPr>
+              <w:pStyle w:val="Compact"/>
+            </w:pPr>
+            <w:r>
+              <w:t xml:space="preserve">0.9</w:t>
+            </w:r>
+          </w:p>
+        </w:tc>
+        <w:tc>
+          <w:tcPr/>
+          <w:p>
+            <w:pPr>
+              <w:pStyle w:val="Compact"/>
+            </w:pPr>
+            <w:r>
+              <w:t xml:space="preserve">0.033</w:t>
+            </w:r>
+          </w:p>
+        </w:tc>
+        <w:tc>
+          <w:tcPr/>
+          <w:p>
+            <w:pPr>
+              <w:pStyle w:val="Compact"/>
+            </w:pPr>
+            <w:r>
+              <w:t xml:space="preserve">0.0051</w:t>
             </w:r>
           </w:p>
         </w:tc>
@@ -371,40 +371,40 @@
               <w:pStyle w:val="Compact"/>
             </w:pPr>
             <w:r>
-              <w:t xml:space="preserve">pzabovezmean_3</w:t>
-            </w:r>
-          </w:p>
-        </w:tc>
-        <w:tc>
-          <w:tcPr/>
-          <w:p>
-            <w:pPr>
-              <w:pStyle w:val="Compact"/>
-            </w:pPr>
-            <w:r>
-              <w:t xml:space="preserve">0.97</w:t>
-            </w:r>
-          </w:p>
-        </w:tc>
-        <w:tc>
-          <w:tcPr/>
-          <w:p>
-            <w:pPr>
-              <w:pStyle w:val="Compact"/>
-            </w:pPr>
-            <w:r>
-              <w:t xml:space="preserve">0.0094</w:t>
-            </w:r>
-          </w:p>
-        </w:tc>
-        <w:tc>
-          <w:tcPr/>
-          <w:p>
-            <w:pPr>
-              <w:pStyle w:val="Compact"/>
-            </w:pPr>
-            <w:r>
-              <w:t xml:space="preserve">0.0025</w:t>
+              <w:t xml:space="preserve">p1th_3</w:t>
+            </w:r>
+          </w:p>
+        </w:tc>
+        <w:tc>
+          <w:tcPr/>
+          <w:p>
+            <w:pPr>
+              <w:pStyle w:val="Compact"/>
+            </w:pPr>
+            <w:r>
+              <w:t xml:space="preserve">0.95</w:t>
+            </w:r>
+          </w:p>
+        </w:tc>
+        <w:tc>
+          <w:tcPr/>
+          <w:p>
+            <w:pPr>
+              <w:pStyle w:val="Compact"/>
+            </w:pPr>
+            <w:r>
+              <w:t xml:space="preserve">0.013</w:t>
+            </w:r>
+          </w:p>
+        </w:tc>
+        <w:tc>
+          <w:tcPr/>
+          <w:p>
+            <w:pPr>
+              <w:pStyle w:val="Compact"/>
+            </w:pPr>
+            <w:r>
+              <w:t xml:space="preserve">5.70e-04</w:t>
             </w:r>
           </w:p>
         </w:tc>
@@ -417,40 +417,40 @@
               <w:pStyle w:val="Compact"/>
             </w:pPr>
             <w:r>
-              <w:t xml:space="preserve">zkurt_3</w:t>
-            </w:r>
-          </w:p>
-        </w:tc>
-        <w:tc>
-          <w:tcPr/>
-          <w:p>
-            <w:pPr>
-              <w:pStyle w:val="Compact"/>
-            </w:pPr>
-            <w:r>
-              <w:t xml:space="preserve">1.25</w:t>
-            </w:r>
-          </w:p>
-        </w:tc>
-        <w:tc>
-          <w:tcPr/>
-          <w:p>
-            <w:pPr>
-              <w:pStyle w:val="Compact"/>
-            </w:pPr>
-            <w:r>
-              <w:t xml:space="preserve">0.13</w:t>
-            </w:r>
-          </w:p>
-        </w:tc>
-        <w:tc>
-          <w:tcPr/>
-          <w:p>
-            <w:pPr>
-              <w:pStyle w:val="Compact"/>
-            </w:pPr>
-            <w:r>
-              <w:t xml:space="preserve">0.031</w:t>
+              <w:t xml:space="preserve">wmean_bdod_1</w:t>
+            </w:r>
+          </w:p>
+        </w:tc>
+        <w:tc>
+          <w:tcPr/>
+          <w:p>
+            <w:pPr>
+              <w:pStyle w:val="Compact"/>
+            </w:pPr>
+            <w:r>
+              <w:t xml:space="preserve">1.14</w:t>
+            </w:r>
+          </w:p>
+        </w:tc>
+        <w:tc>
+          <w:tcPr/>
+          <w:p>
+            <w:pPr>
+              <w:pStyle w:val="Compact"/>
+            </w:pPr>
+            <w:r>
+              <w:t xml:space="preserve">0.034</w:t>
+            </w:r>
+          </w:p>
+        </w:tc>
+        <w:tc>
+          <w:tcPr/>
+          <w:p>
+            <w:pPr>
+              <w:pStyle w:val="Compact"/>
+            </w:pPr>
+            <w:r>
+              <w:t xml:space="preserve">2.07e-05</w:t>
             </w:r>
           </w:p>
         </w:tc>
@@ -463,40 +463,40 @@
               <w:pStyle w:val="Compact"/>
             </w:pPr>
             <w:r>
-              <w:t xml:space="preserve">wmean_cec_1</w:t>
-            </w:r>
-          </w:p>
-        </w:tc>
-        <w:tc>
-          <w:tcPr/>
-          <w:p>
-            <w:pPr>
-              <w:pStyle w:val="Compact"/>
-            </w:pPr>
-            <w:r>
-              <w:t xml:space="preserve">1.03</w:t>
-            </w:r>
-          </w:p>
-        </w:tc>
-        <w:tc>
-          <w:tcPr/>
-          <w:p>
-            <w:pPr>
-              <w:pStyle w:val="Compact"/>
-            </w:pPr>
-            <w:r>
-              <w:t xml:space="preserve">0.0077</w:t>
-            </w:r>
-          </w:p>
-        </w:tc>
-        <w:tc>
-          <w:tcPr/>
-          <w:p>
-            <w:pPr>
-              <w:pStyle w:val="Compact"/>
-            </w:pPr>
-            <w:r>
-              <w:t xml:space="preserve">5.05e-04</w:t>
+              <w:t xml:space="preserve">HydroRiver_raster_1</w:t>
+            </w:r>
+          </w:p>
+        </w:tc>
+        <w:tc>
+          <w:tcPr/>
+          <w:p>
+            <w:pPr>
+              <w:pStyle w:val="Compact"/>
+            </w:pPr>
+            <w:r>
+              <w:t xml:space="preserve">1</w:t>
+            </w:r>
+          </w:p>
+        </w:tc>
+        <w:tc>
+          <w:tcPr/>
+          <w:p>
+            <w:pPr>
+              <w:pStyle w:val="Compact"/>
+            </w:pPr>
+            <w:r>
+              <w:t xml:space="preserve">8.34e-05</w:t>
+            </w:r>
+          </w:p>
+        </w:tc>
+        <w:tc>
+          <w:tcPr/>
+          <w:p>
+            <w:pPr>
+              <w:pStyle w:val="Compact"/>
+            </w:pPr>
+            <w:r>
+              <w:t xml:space="preserve">0.13</w:t>
             </w:r>
           </w:p>
         </w:tc>
@@ -509,98 +509,6 @@
               <w:pStyle w:val="Compact"/>
             </w:pPr>
             <w:r>
-              <w:t xml:space="preserve">Seasonal_NDVI_Change_1</w:t>
-            </w:r>
-          </w:p>
-        </w:tc>
-        <w:tc>
-          <w:tcPr/>
-          <w:p>
-            <w:pPr>
-              <w:pStyle w:val="Compact"/>
-            </w:pPr>
-            <w:r>
-              <w:t xml:space="preserve">0.001</w:t>
-            </w:r>
-          </w:p>
-        </w:tc>
-        <w:tc>
-          <w:tcPr/>
-          <w:p>
-            <w:pPr>
-              <w:pStyle w:val="Compact"/>
-            </w:pPr>
-            <w:r>
-              <w:t xml:space="preserve">0.0018</w:t>
-            </w:r>
-          </w:p>
-        </w:tc>
-        <w:tc>
-          <w:tcPr/>
-          <w:p>
-            <w:pPr>
-              <w:pStyle w:val="Compact"/>
-            </w:pPr>
-            <w:r>
-              <w:t xml:space="preserve">5.79e-05</w:t>
-            </w:r>
-          </w:p>
-        </w:tc>
-      </w:tr>
-      <w:tr>
-        <w:tc>
-          <w:tcPr/>
-          <w:p>
-            <w:pPr>
-              <w:pStyle w:val="Compact"/>
-            </w:pPr>
-            <w:r>
-              <w:t xml:space="preserve">wmean_nitrogen_1</w:t>
-            </w:r>
-          </w:p>
-        </w:tc>
-        <w:tc>
-          <w:tcPr/>
-          <w:p>
-            <w:pPr>
-              <w:pStyle w:val="Compact"/>
-            </w:pPr>
-            <w:r>
-              <w:t xml:space="preserve">1.00</w:t>
-            </w:r>
-          </w:p>
-        </w:tc>
-        <w:tc>
-          <w:tcPr/>
-          <w:p>
-            <w:pPr>
-              <w:pStyle w:val="Compact"/>
-            </w:pPr>
-            <w:r>
-              <w:t xml:space="preserve">5.17e-04</w:t>
-            </w:r>
-          </w:p>
-        </w:tc>
-        <w:tc>
-          <w:tcPr/>
-          <w:p>
-            <w:pPr>
-              <w:pStyle w:val="Compact"/>
-            </w:pPr>
-            <w:r>
-              <w:t xml:space="preserve">4.15e-04</w:t>
-            </w:r>
-          </w:p>
-        </w:tc>
-      </w:tr>
-      <w:tr>
-        <w:tc>
-          <w:tcPr/>
-          <w:p>
-            <w:pPr>
-              <w:pStyle w:val="Compact"/>
-            </w:pPr>
-            <w:r>
               <w:t xml:space="preserve">AIC</w:t>
             </w:r>
           </w:p>
@@ -612,7 +520,7 @@
               <w:pStyle w:val="Compact"/>
             </w:pPr>
             <w:r>
-              <w:t xml:space="preserve">357.2</w:t>
+              <w:t xml:space="preserve">355.8</w:t>
             </w:r>
           </w:p>
         </w:tc>
